--- a/EA2_FinalMilestone.docx
+++ b/EA2_FinalMilestone.docx
@@ -32,6 +32,12 @@
       </w:r>
     </w:p>
     <w:p>
+      <w:pPr>
+        <w:rPr>
+          <w:color w:val="0000FF"/>
+          <w:u w:val="single"/>
+        </w:rPr>
+      </w:pPr>
       <w:hyperlink r:id="rId4" w:history="1">
         <w:r>
           <w:rPr>
@@ -41,18 +47,53 @@
         </w:r>
       </w:hyperlink>
     </w:p>
-    <w:p/>
-    <w:p>
-      <w:r>
-        <w:t>With respect,</w:t>
-      </w:r>
-    </w:p>
-    <w:p>
-      <w:r>
-        <w:t>Josh</w:t>
+    <w:p>
+      <w:r>
+        <w:t xml:space="preserve">As the </w:t>
+      </w:r>
+      <w:proofErr w:type="spellStart"/>
+      <w:r>
+        <w:t>Loudcloud</w:t>
+      </w:r>
+      <w:proofErr w:type="spellEnd"/>
+      <w:r>
+        <w:t xml:space="preserve"> wasn’t able to accept the Final submission, here is the </w:t>
+      </w:r>
+      <w:proofErr w:type="spellStart"/>
+      <w:r>
+        <w:t>github</w:t>
+      </w:r>
+      <w:proofErr w:type="spellEnd"/>
+      <w:r>
+        <w:t>.</w:t>
+      </w:r>
+    </w:p>
+    <w:p>
+      <w:hyperlink r:id="rId5" w:history="1">
+        <w:r>
+          <w:rPr>
+            <w:rStyle w:val="Hyperlink"/>
+          </w:rPr>
+          <w:t>https://github.com/MrNiceRicee/EA2_Milestone</w:t>
+        </w:r>
+      </w:hyperlink>
+    </w:p>
+    <w:p>
+      <w:r>
+        <w:t xml:space="preserve">I’ve already double checked, it should be a public repository as well! </w:t>
       </w:r>
       <w:bookmarkStart w:id="0" w:name="_GoBack"/>
       <w:bookmarkEnd w:id="0"/>
+    </w:p>
+    <w:p>
+      <w:r>
+        <w:t>With respect,</w:t>
+      </w:r>
+    </w:p>
+    <w:p>
+      <w:r>
+        <w:t>Josh</w:t>
+      </w:r>
     </w:p>
     <w:sectPr>
       <w:pgSz w:w="12240" w:h="15840"/>
@@ -187,6 +228,7 @@
     <w:lsdException w:name="HTML Sample" w:semiHidden="1" w:unhideWhenUsed="1"/>
     <w:lsdException w:name="HTML Typewriter" w:semiHidden="1" w:unhideWhenUsed="1"/>
     <w:lsdException w:name="HTML Variable" w:semiHidden="1" w:unhideWhenUsed="1"/>
+    <w:lsdException w:name="Normal Table" w:semiHidden="1" w:unhideWhenUsed="1"/>
     <w:lsdException w:name="annotation subject" w:semiHidden="1" w:unhideWhenUsed="1"/>
     <w:lsdException w:name="No List" w:semiHidden="1" w:unhideWhenUsed="1"/>
     <w:lsdException w:name="Outline List 1" w:semiHidden="1" w:unhideWhenUsed="1"/>
@@ -232,9 +274,11 @@
     <w:lsdException w:name="Table Subtle 1" w:semiHidden="1" w:unhideWhenUsed="1"/>
     <w:lsdException w:name="Table Subtle 2" w:semiHidden="1" w:unhideWhenUsed="1"/>
     <w:lsdException w:name="Table Web 1" w:semiHidden="1" w:unhideWhenUsed="1"/>
+    <w:lsdException w:name="Table Web 2" w:semiHidden="1" w:unhideWhenUsed="1"/>
     <w:lsdException w:name="Table Web 3" w:semiHidden="1" w:unhideWhenUsed="1"/>
     <w:lsdException w:name="Balloon Text" w:semiHidden="1" w:unhideWhenUsed="1"/>
     <w:lsdException w:name="Table Grid" w:uiPriority="39"/>
+    <w:lsdException w:name="Table Theme" w:semiHidden="1" w:unhideWhenUsed="1"/>
     <w:lsdException w:name="Placeholder Text" w:semiHidden="1"/>
     <w:lsdException w:name="No Spacing" w:uiPriority="1" w:qFormat="1"/>
     <w:lsdException w:name="Light Shading" w:uiPriority="60"/>
